--- a/BTL Phân tích và đặc tả phần mềm nhóm 02.docx
+++ b/BTL Phân tích và đặc tả phần mềm nhóm 02.docx
@@ -745,31 +745,6 @@
           <w:sz w:val="28"/>
           <w:szCs w:val="28"/>
         </w:rPr>
-      </w:pPr>
-      <w:r>
-        <w:rPr>
-          <w:rFonts w:ascii="Times New Roman" w:hAnsi="Times New Roman" w:cs="Times New Roman"/>
-          <w:sz w:val="28"/>
-          <w:szCs w:val="28"/>
-        </w:rPr>
-        <w:t>HÀ NỘI, NĂM 2025</w:t>
-      </w:r>
-      <w:r>
-        <w:rPr>
-          <w:rFonts w:ascii="Times New Roman" w:hAnsi="Times New Roman" w:cs="Times New Roman"/>
-          <w:sz w:val="28"/>
-          <w:szCs w:val="28"/>
-        </w:rPr>
-        <w:br w:type="page"/>
-      </w:r>
-    </w:p>
-    <w:p>
-      <w:pPr>
-        <w:rPr>
-          <w:rFonts w:ascii="Times New Roman" w:hAnsi="Times New Roman" w:cs="Times New Roman"/>
-          <w:sz w:val="28"/>
-          <w:szCs w:val="28"/>
-        </w:rPr>
         <w:sectPr>
           <w:headerReference w:type="default" r:id="rId10"/>
           <w:footerReference w:type="default" r:id="rId11"/>
@@ -781,15 +756,22 @@
           <w:docGrid w:linePitch="360"/>
         </w:sectPr>
       </w:pPr>
-    </w:p>
-    <w:p>
-      <w:pPr>
-        <w:rPr>
-          <w:rFonts w:ascii="Times New Roman" w:hAnsi="Times New Roman" w:cs="Times New Roman"/>
-          <w:sz w:val="28"/>
-          <w:szCs w:val="28"/>
-        </w:rPr>
-      </w:pPr>
+      <w:r>
+        <w:rPr>
+          <w:rFonts w:ascii="Times New Roman" w:hAnsi="Times New Roman" w:cs="Times New Roman"/>
+          <w:sz w:val="28"/>
+          <w:szCs w:val="28"/>
+        </w:rPr>
+        <w:t>HÀ NỘI, NĂM 2025</w:t>
+      </w:r>
+      <w:r>
+        <w:rPr>
+          <w:rFonts w:ascii="Times New Roman" w:hAnsi="Times New Roman" w:cs="Times New Roman"/>
+          <w:sz w:val="28"/>
+          <w:szCs w:val="28"/>
+        </w:rPr>
+        <w:br w:type="page"/>
+      </w:r>
     </w:p>
     <w:p>
       <w:pPr>
@@ -1122,7 +1104,7 @@
         </w:rPr>
         <w:fldChar w:fldCharType="separate"/>
       </w:r>
-      <w:hyperlink w:anchor="_Toc194849756" w:history="1">
+      <w:hyperlink w:anchor="_Toc195055914" w:history="1">
         <w:r>
           <w:rPr>
             <w:rStyle w:val="Hyperlink"/>
@@ -1165,7 +1147,7 @@
             <w:noProof/>
             <w:webHidden/>
           </w:rPr>
-          <w:instrText xml:space="preserve"> PAGEREF _Toc194849756 \h </w:instrText>
+          <w:instrText xml:space="preserve"> PAGEREF _Toc195055914 \h </w:instrText>
         </w:r>
         <w:r>
           <w:rPr>
@@ -1208,7 +1190,7 @@
           <w:noProof/>
         </w:rPr>
       </w:pPr>
-      <w:hyperlink w:anchor="_Toc194849757" w:history="1">
+      <w:hyperlink w:anchor="_Toc195055915" w:history="1">
         <w:r>
           <w:rPr>
             <w:rStyle w:val="Hyperlink"/>
@@ -1251,7 +1233,7 @@
             <w:noProof/>
             <w:webHidden/>
           </w:rPr>
-          <w:instrText xml:space="preserve"> PAGEREF _Toc194849757 \h </w:instrText>
+          <w:instrText xml:space="preserve"> PAGEREF _Toc195055915 \h </w:instrText>
         </w:r>
         <w:r>
           <w:rPr>
@@ -1294,7 +1276,7 @@
           <w:noProof/>
         </w:rPr>
       </w:pPr>
-      <w:hyperlink w:anchor="_Toc194849758" w:history="1">
+      <w:hyperlink w:anchor="_Toc195055916" w:history="1">
         <w:r>
           <w:rPr>
             <w:rStyle w:val="Hyperlink"/>
@@ -1337,7 +1319,7 @@
             <w:noProof/>
             <w:webHidden/>
           </w:rPr>
-          <w:instrText xml:space="preserve"> PAGEREF _Toc194849758 \h </w:instrText>
+          <w:instrText xml:space="preserve"> PAGEREF _Toc195055916 \h </w:instrText>
         </w:r>
         <w:r>
           <w:rPr>
@@ -1380,7 +1362,7 @@
           <w:noProof/>
         </w:rPr>
       </w:pPr>
-      <w:hyperlink w:anchor="_Toc194849759" w:history="1">
+      <w:hyperlink w:anchor="_Toc195055917" w:history="1">
         <w:r>
           <w:rPr>
             <w:rStyle w:val="Hyperlink"/>
@@ -1423,7 +1405,7 @@
             <w:noProof/>
             <w:webHidden/>
           </w:rPr>
-          <w:instrText xml:space="preserve"> PAGEREF _Toc194849759 \h </w:instrText>
+          <w:instrText xml:space="preserve"> PAGEREF _Toc195055917 \h </w:instrText>
         </w:r>
         <w:r>
           <w:rPr>
@@ -1466,7 +1448,7 @@
           <w:noProof/>
         </w:rPr>
       </w:pPr>
-      <w:hyperlink w:anchor="_Toc194849760" w:history="1">
+      <w:hyperlink w:anchor="_Toc195055918" w:history="1">
         <w:r>
           <w:rPr>
             <w:rStyle w:val="Hyperlink"/>
@@ -1509,7 +1491,7 @@
             <w:noProof/>
             <w:webHidden/>
           </w:rPr>
-          <w:instrText xml:space="preserve"> PAGEREF _Toc194849760 \h </w:instrText>
+          <w:instrText xml:space="preserve"> PAGEREF _Toc195055918 \h </w:instrText>
         </w:r>
         <w:r>
           <w:rPr>
@@ -1552,7 +1534,7 @@
           <w:noProof/>
         </w:rPr>
       </w:pPr>
-      <w:hyperlink w:anchor="_Toc194849761" w:history="1">
+      <w:hyperlink w:anchor="_Toc195055919" w:history="1">
         <w:r>
           <w:rPr>
             <w:rStyle w:val="Hyperlink"/>
@@ -1595,7 +1577,7 @@
             <w:noProof/>
             <w:webHidden/>
           </w:rPr>
-          <w:instrText xml:space="preserve"> PAGEREF _Toc194849761 \h </w:instrText>
+          <w:instrText xml:space="preserve"> PAGEREF _Toc195055919 \h </w:instrText>
         </w:r>
         <w:r>
           <w:rPr>
@@ -1638,7 +1620,7 @@
           <w:noProof/>
         </w:rPr>
       </w:pPr>
-      <w:hyperlink w:anchor="_Toc194849762" w:history="1">
+      <w:hyperlink w:anchor="_Toc195055920" w:history="1">
         <w:r>
           <w:rPr>
             <w:rStyle w:val="Hyperlink"/>
@@ -1681,7 +1663,7 @@
             <w:noProof/>
             <w:webHidden/>
           </w:rPr>
-          <w:instrText xml:space="preserve"> PAGEREF _Toc194849762 \h </w:instrText>
+          <w:instrText xml:space="preserve"> PAGEREF _Toc195055920 \h </w:instrText>
         </w:r>
         <w:r>
           <w:rPr>
@@ -1724,7 +1706,7 @@
           <w:noProof/>
         </w:rPr>
       </w:pPr>
-      <w:hyperlink w:anchor="_Toc194849763" w:history="1">
+      <w:hyperlink w:anchor="_Toc195055921" w:history="1">
         <w:r>
           <w:rPr>
             <w:rStyle w:val="Hyperlink"/>
@@ -1767,7 +1749,7 @@
             <w:noProof/>
             <w:webHidden/>
           </w:rPr>
-          <w:instrText xml:space="preserve"> PAGEREF _Toc194849763 \h </w:instrText>
+          <w:instrText xml:space="preserve"> PAGEREF _Toc195055921 \h </w:instrText>
         </w:r>
         <w:r>
           <w:rPr>
@@ -1810,7 +1792,7 @@
           <w:noProof/>
         </w:rPr>
       </w:pPr>
-      <w:hyperlink w:anchor="_Toc194849764" w:history="1">
+      <w:hyperlink w:anchor="_Toc195055922" w:history="1">
         <w:r>
           <w:rPr>
             <w:rStyle w:val="Hyperlink"/>
@@ -1853,7 +1835,7 @@
             <w:noProof/>
             <w:webHidden/>
           </w:rPr>
-          <w:instrText xml:space="preserve"> PAGEREF _Toc194849764 \h </w:instrText>
+          <w:instrText xml:space="preserve"> PAGEREF _Toc195055922 \h </w:instrText>
         </w:r>
         <w:r>
           <w:rPr>
@@ -1896,7 +1878,7 @@
           <w:noProof/>
         </w:rPr>
       </w:pPr>
-      <w:hyperlink w:anchor="_Toc194849765" w:history="1">
+      <w:hyperlink w:anchor="_Toc195055923" w:history="1">
         <w:r>
           <w:rPr>
             <w:rStyle w:val="Hyperlink"/>
@@ -1939,7 +1921,7 @@
             <w:noProof/>
             <w:webHidden/>
           </w:rPr>
-          <w:instrText xml:space="preserve"> PAGEREF _Toc194849765 \h </w:instrText>
+          <w:instrText xml:space="preserve"> PAGEREF _Toc195055923 \h </w:instrText>
         </w:r>
         <w:r>
           <w:rPr>
@@ -1982,7 +1964,7 @@
           <w:noProof/>
         </w:rPr>
       </w:pPr>
-      <w:hyperlink w:anchor="_Toc194849766" w:history="1">
+      <w:hyperlink w:anchor="_Toc195055924" w:history="1">
         <w:r>
           <w:rPr>
             <w:rStyle w:val="Hyperlink"/>
@@ -2025,7 +2007,7 @@
             <w:noProof/>
             <w:webHidden/>
           </w:rPr>
-          <w:instrText xml:space="preserve"> PAGEREF _Toc194849766 \h </w:instrText>
+          <w:instrText xml:space="preserve"> PAGEREF _Toc195055924 \h </w:instrText>
         </w:r>
         <w:r>
           <w:rPr>
@@ -2068,7 +2050,7 @@
           <w:noProof/>
         </w:rPr>
       </w:pPr>
-      <w:hyperlink w:anchor="_Toc194849767" w:history="1">
+      <w:hyperlink w:anchor="_Toc195055925" w:history="1">
         <w:r>
           <w:rPr>
             <w:rStyle w:val="Hyperlink"/>
@@ -2109,7 +2091,7 @@
             <w:noProof/>
             <w:webHidden/>
           </w:rPr>
-          <w:instrText xml:space="preserve"> PAGEREF _Toc194849767 \h </w:instrText>
+          <w:instrText xml:space="preserve"> PAGEREF _Toc195055925 \h </w:instrText>
         </w:r>
         <w:r>
           <w:rPr>
@@ -2151,7 +2133,7 @@
           <w:noProof/>
         </w:rPr>
       </w:pPr>
-      <w:hyperlink w:anchor="_Toc194849768" w:history="1">
+      <w:hyperlink w:anchor="_Toc195055926" w:history="1">
         <w:r>
           <w:rPr>
             <w:rStyle w:val="Hyperlink"/>
@@ -2178,7 +2160,7 @@
             <w:noProof/>
             <w:webHidden/>
           </w:rPr>
-          <w:instrText xml:space="preserve"> PAGEREF _Toc194849768 \h </w:instrText>
+          <w:instrText xml:space="preserve"> PAGEREF _Toc195055926 \h </w:instrText>
         </w:r>
         <w:r>
           <w:rPr>
@@ -2220,13 +2202,13 @@
           <w:noProof/>
         </w:rPr>
       </w:pPr>
-      <w:hyperlink w:anchor="_Toc194849769" w:history="1">
+      <w:hyperlink w:anchor="_Toc195055927" w:history="1">
         <w:r>
           <w:rPr>
             <w:rStyle w:val="Hyperlink"/>
             <w:noProof/>
           </w:rPr>
-          <w:t>2.2.  Buổi đồ thực thể mức logic.</w:t>
+          <w:t>2.2.  Biểu đồ thực thể mức logic.</w:t>
         </w:r>
         <w:r>
           <w:rPr>
@@ -2247,7 +2229,7 @@
             <w:noProof/>
             <w:webHidden/>
           </w:rPr>
-          <w:instrText xml:space="preserve"> PAGEREF _Toc194849769 \h </w:instrText>
+          <w:instrText xml:space="preserve"> PAGEREF _Toc195055927 \h </w:instrText>
         </w:r>
         <w:r>
           <w:rPr>
@@ -2289,7 +2271,7 @@
           <w:noProof/>
         </w:rPr>
       </w:pPr>
-      <w:hyperlink w:anchor="_Toc194849770" w:history="1">
+      <w:hyperlink w:anchor="_Toc195055928" w:history="1">
         <w:r>
           <w:rPr>
             <w:rStyle w:val="Hyperlink"/>
@@ -2316,7 +2298,7 @@
             <w:noProof/>
             <w:webHidden/>
           </w:rPr>
-          <w:instrText xml:space="preserve"> PAGEREF _Toc194849770 \h </w:instrText>
+          <w:instrText xml:space="preserve"> PAGEREF _Toc195055928 \h </w:instrText>
         </w:r>
         <w:r>
           <w:rPr>
@@ -2358,7 +2340,7 @@
           <w:noProof/>
         </w:rPr>
       </w:pPr>
-      <w:hyperlink w:anchor="_Toc194849771" w:history="1">
+      <w:hyperlink w:anchor="_Toc195055929" w:history="1">
         <w:r>
           <w:rPr>
             <w:rStyle w:val="Hyperlink"/>
@@ -2385,7 +2367,7 @@
             <w:noProof/>
             <w:webHidden/>
           </w:rPr>
-          <w:instrText xml:space="preserve"> PAGEREF _Toc194849771 \h </w:instrText>
+          <w:instrText xml:space="preserve"> PAGEREF _Toc195055929 \h </w:instrText>
         </w:r>
         <w:r>
           <w:rPr>
@@ -2427,7 +2409,7 @@
           <w:noProof/>
         </w:rPr>
       </w:pPr>
-      <w:hyperlink w:anchor="_Toc194849772" w:history="1">
+      <w:hyperlink w:anchor="_Toc195055930" w:history="1">
         <w:r>
           <w:rPr>
             <w:rStyle w:val="Hyperlink"/>
@@ -2454,7 +2436,7 @@
             <w:noProof/>
             <w:webHidden/>
           </w:rPr>
-          <w:instrText xml:space="preserve"> PAGEREF _Toc194849772 \h </w:instrText>
+          <w:instrText xml:space="preserve"> PAGEREF _Toc195055930 \h </w:instrText>
         </w:r>
         <w:r>
           <w:rPr>
@@ -2552,15 +2534,6 @@
           <w:sz w:val="28"/>
           <w:szCs w:val="28"/>
         </w:rPr>
-      </w:pPr>
-    </w:p>
-    <w:p>
-      <w:pPr>
-        <w:rPr>
-          <w:rFonts w:ascii="Times New Roman" w:hAnsi="Times New Roman" w:cs="Times New Roman"/>
-          <w:sz w:val="28"/>
-          <w:szCs w:val="28"/>
-        </w:rPr>
         <w:sectPr>
           <w:footerReference w:type="default" r:id="rId12"/>
           <w:pgSz w:w="12240" w:h="15840"/>
@@ -2587,7 +2560,7 @@
           <w:rFonts w:cs="Times New Roman"/>
         </w:rPr>
       </w:pPr>
-      <w:bookmarkStart w:id="0" w:name="_Toc194849756"/>
+      <w:bookmarkStart w:id="0" w:name="_Toc195055914"/>
       <w:r>
         <w:rPr>
           <w:rFonts w:cs="Times New Roman"/>
@@ -2604,7 +2577,7 @@
           <w:rFonts w:cs="Times New Roman"/>
         </w:rPr>
       </w:pPr>
-      <w:bookmarkStart w:id="1" w:name="_Toc194849757"/>
+      <w:bookmarkStart w:id="1" w:name="_Toc195055915"/>
       <w:r>
         <w:rPr>
           <w:rFonts w:cs="Times New Roman"/>
@@ -2620,7 +2593,7 @@
           <w:rFonts w:cs="Times New Roman"/>
         </w:rPr>
       </w:pPr>
-      <w:bookmarkStart w:id="2" w:name="_Toc194849758"/>
+      <w:bookmarkStart w:id="2" w:name="_Toc195055916"/>
       <w:r>
         <w:rPr>
           <w:rFonts w:cs="Times New Roman"/>
@@ -2787,7 +2760,7 @@
           <w:rFonts w:cs="Times New Roman"/>
         </w:rPr>
       </w:pPr>
-      <w:bookmarkStart w:id="3" w:name="_Toc194849759"/>
+      <w:bookmarkStart w:id="3" w:name="_Toc195055917"/>
       <w:r>
         <w:rPr>
           <w:rFonts w:cs="Times New Roman"/>
@@ -13159,7 +13132,7 @@
           <w:rFonts w:cs="Times New Roman"/>
         </w:rPr>
       </w:pPr>
-      <w:bookmarkStart w:id="4" w:name="_Toc194849760"/>
+      <w:bookmarkStart w:id="4" w:name="_Toc195055918"/>
       <w:r>
         <w:rPr>
           <w:rFonts w:cs="Times New Roman"/>
@@ -13405,7 +13378,7 @@
           <w:rFonts w:cs="Times New Roman"/>
         </w:rPr>
       </w:pPr>
-      <w:bookmarkStart w:id="5" w:name="_Toc194849761"/>
+      <w:bookmarkStart w:id="5" w:name="_Toc195055919"/>
       <w:r>
         <w:rPr>
           <w:rFonts w:cs="Times New Roman"/>
@@ -13621,7 +13594,7 @@
           <w:rFonts w:cs="Times New Roman"/>
         </w:rPr>
       </w:pPr>
-      <w:bookmarkStart w:id="6" w:name="_Toc194849762"/>
+      <w:bookmarkStart w:id="6" w:name="_Toc195055920"/>
       <w:r>
         <w:rPr>
           <w:rFonts w:cs="Times New Roman"/>
@@ -14879,7 +14852,7 @@
           <w:rFonts w:cs="Times New Roman"/>
         </w:rPr>
       </w:pPr>
-      <w:bookmarkStart w:id="7" w:name="_Toc194849763"/>
+      <w:bookmarkStart w:id="7" w:name="_Toc195055921"/>
       <w:r>
         <w:rPr>
           <w:rFonts w:cs="Times New Roman"/>
@@ -14896,7 +14869,7 @@
           <w:rFonts w:cs="Times New Roman"/>
         </w:rPr>
       </w:pPr>
-      <w:bookmarkStart w:id="8" w:name="_Toc194849764"/>
+      <w:bookmarkStart w:id="8" w:name="_Toc195055922"/>
       <w:r>
         <w:rPr>
           <w:rFonts w:cs="Times New Roman"/>
@@ -15810,7 +15783,7 @@
           <w:rFonts w:cs="Times New Roman"/>
         </w:rPr>
       </w:pPr>
-      <w:bookmarkStart w:id="9" w:name="_Toc194849765"/>
+      <w:bookmarkStart w:id="9" w:name="_Toc195055923"/>
       <w:r>
         <w:rPr>
           <w:rFonts w:cs="Times New Roman"/>
@@ -16695,7 +16668,7 @@
           <w:rFonts w:cs="Times New Roman"/>
         </w:rPr>
       </w:pPr>
-      <w:bookmarkStart w:id="10" w:name="_Toc194849766"/>
+      <w:bookmarkStart w:id="10" w:name="_Toc195055924"/>
       <w:r>
         <w:rPr>
           <w:rFonts w:cs="Times New Roman"/>
@@ -17375,7 +17348,7 @@
       <w:r>
         <w:t xml:space="preserve"> </w:t>
       </w:r>
-      <w:bookmarkStart w:id="11" w:name="_Toc194849767"/>
+      <w:bookmarkStart w:id="11" w:name="_Toc195055925"/>
       <w:r>
         <w:t>Mô hình hóa dữ liệu</w:t>
       </w:r>
@@ -17389,7 +17362,7 @@
           <w:numId w:val="0"/>
         </w:numPr>
       </w:pPr>
-      <w:bookmarkStart w:id="12" w:name="_Toc194849768"/>
+      <w:bookmarkStart w:id="12" w:name="_Toc195055926"/>
       <w:r>
         <w:t>2.1. Các yêu cầu về dữ liệu</w:t>
       </w:r>
@@ -17785,7 +17758,7 @@
           <w:numId w:val="0"/>
         </w:numPr>
       </w:pPr>
-      <w:bookmarkStart w:id="13" w:name="_Toc194849769"/>
+      <w:bookmarkStart w:id="13" w:name="_Toc195055927"/>
       <w:r>
         <w:t>2.2.  B</w:t>
       </w:r>
@@ -17900,7 +17873,7 @@
         </w:numPr>
         <w:ind w:left="284" w:hanging="284"/>
       </w:pPr>
-      <w:bookmarkStart w:id="14" w:name="_Toc194849770"/>
+      <w:bookmarkStart w:id="14" w:name="_Toc195055928"/>
       <w:r>
         <w:t>2.3.  Mô hình cơ sở mức vật lý.</w:t>
       </w:r>
@@ -17915,7 +17888,7 @@
         </w:numPr>
         <w:ind w:firstLine="284"/>
       </w:pPr>
-      <w:bookmarkStart w:id="15" w:name="_Toc194849771"/>
+      <w:bookmarkStart w:id="15" w:name="_Toc195055929"/>
       <w:r>
         <w:t>2.3.1. Thiết kế bảng</w:t>
       </w:r>
@@ -19076,7 +19049,7 @@
         </w:numPr>
         <w:ind w:firstLine="284"/>
       </w:pPr>
-      <w:bookmarkStart w:id="16" w:name="_Toc194849772"/>
+      <w:bookmarkStart w:id="16" w:name="_Toc195055930"/>
       <w:r>
         <w:t>2.3.2. Biểu đồ thực thể liên kết mức vật lý</w:t>
       </w:r>
